--- a/Business Plan/last.BP_BL_JM.docx
+++ b/Business Plan/last.BP_BL_JM.docx
@@ -162,7 +162,23 @@
                         <w:color w:val="FFFFFF" w:themeColor="background1"/>
                         <w:lang w:val="fr-FR"/>
                       </w:rPr>
-                      <w:t xml:space="preserve"> Jean, Boris, Zouhair, Arnaud.</w:t>
+                      <w:t xml:space="preserve"> Jean, Boris, </w:t>
+                    </w:r>
+                    <w:proofErr w:type="spellStart"/>
+                    <w:r>
+                      <w:rPr>
+                        <w:color w:val="FFFFFF" w:themeColor="background1"/>
+                        <w:lang w:val="fr-FR"/>
+                      </w:rPr>
+                      <w:t>Zouhair</w:t>
+                    </w:r>
+                    <w:proofErr w:type="spellEnd"/>
+                    <w:r>
+                      <w:rPr>
+                        <w:color w:val="FFFFFF" w:themeColor="background1"/>
+                        <w:lang w:val="fr-FR"/>
+                      </w:rPr>
+                      <w:t>, Arnaud.</w:t>
                     </w:r>
                   </w:sdtContent>
                 </w:sdt>
@@ -305,6 +321,8 @@
             <w:br w:type="page"/>
           </w:r>
         </w:p>
+        <w:bookmarkStart w:id="0" w:name="_GoBack" w:displacedByCustomXml="next"/>
+        <w:bookmarkEnd w:id="0" w:displacedByCustomXml="next"/>
       </w:sdtContent>
     </w:sdt>
     <w:p>
@@ -964,8 +982,9 @@
           <w:u w:val="single"/>
           <w:lang w:val="fr-FR"/>
         </w:rPr>
-        <w:t>Boris &amp; Zouhaï</w:t>
-      </w:r>
+        <w:t xml:space="preserve">Boris &amp; </w:t>
+      </w:r>
+      <w:proofErr w:type="spellStart"/>
       <w:r>
         <w:rPr>
           <w:rFonts w:ascii="Cambria" w:eastAsia="Cambria" w:hAnsi="Cambria" w:cs="Cambria"/>
@@ -974,7 +993,28 @@
           <w:u w:val="single"/>
           <w:lang w:val="fr-FR"/>
         </w:rPr>
-        <w:t xml:space="preserve">r : </w:t>
+        <w:t>Zouhaï</w:t>
+      </w:r>
+      <w:r>
+        <w:rPr>
+          <w:rFonts w:ascii="Cambria" w:eastAsia="Cambria" w:hAnsi="Cambria" w:cs="Cambria"/>
+          <w:b/>
+          <w:sz w:val="28"/>
+          <w:u w:val="single"/>
+          <w:lang w:val="fr-FR"/>
+        </w:rPr>
+        <w:t>r</w:t>
+      </w:r>
+      <w:proofErr w:type="spellEnd"/>
+      <w:r>
+        <w:rPr>
+          <w:rFonts w:ascii="Cambria" w:eastAsia="Cambria" w:hAnsi="Cambria" w:cs="Cambria"/>
+          <w:b/>
+          <w:sz w:val="28"/>
+          <w:u w:val="single"/>
+          <w:lang w:val="fr-FR"/>
+        </w:rPr>
+        <w:t xml:space="preserve"> : </w:t>
       </w:r>
     </w:p>
     <w:p>
@@ -1121,7 +1161,29 @@
           <w:szCs w:val="20"/>
           <w:lang w:val="fr-FR"/>
         </w:rPr>
-        <w:t>Lors du lancement de la société, le travail de Zouhaïr et de Boris,  sera de développer, site web, logiciel/application Client, logiciel/application Serveur.</w:t>
+        <w:t xml:space="preserve">Lors du lancement de la société, le travail de </w:t>
+      </w:r>
+      <w:proofErr w:type="spellStart"/>
+      <w:r>
+        <w:rPr>
+          <w:rFonts w:ascii="Cambria" w:eastAsia="Cambria" w:hAnsi="Cambria" w:cs="Cambria"/>
+          <w:i/>
+          <w:sz w:val="20"/>
+          <w:szCs w:val="20"/>
+          <w:lang w:val="fr-FR"/>
+        </w:rPr>
+        <w:t>Zouhaïr</w:t>
+      </w:r>
+      <w:proofErr w:type="spellEnd"/>
+      <w:r>
+        <w:rPr>
+          <w:rFonts w:ascii="Cambria" w:eastAsia="Cambria" w:hAnsi="Cambria" w:cs="Cambria"/>
+          <w:i/>
+          <w:sz w:val="20"/>
+          <w:szCs w:val="20"/>
+          <w:lang w:val="fr-FR"/>
+        </w:rPr>
+        <w:t xml:space="preserve"> et de Boris,  sera de développer, site web, logiciel/application Client, logiciel/application Serveur.</w:t>
       </w:r>
     </w:p>
     <w:p>
@@ -1488,6 +1550,7 @@
                 <w:sz w:val="24"/>
               </w:rPr>
             </w:pPr>
+            <w:proofErr w:type="spellStart"/>
             <w:r>
               <w:rPr>
                 <w:rFonts w:ascii="Cambria" w:eastAsia="Cambria" w:hAnsi="Cambria" w:cs="Cambria"/>
@@ -1512,6 +1575,7 @@
               </w:rPr>
               <w:t>s</w:t>
             </w:r>
+            <w:proofErr w:type="spellEnd"/>
           </w:p>
           <w:p>
             <w:pPr>
@@ -1567,7 +1631,23 @@
                 <w:rFonts w:ascii="Cambria" w:eastAsia="Cambria" w:hAnsi="Cambria" w:cs="Cambria"/>
                 <w:sz w:val="24"/>
               </w:rPr>
-              <w:t xml:space="preserve"> investisseur,</w:t>
+              <w:t xml:space="preserve"> </w:t>
+            </w:r>
+            <w:proofErr w:type="spellStart"/>
+            <w:r>
+              <w:rPr>
+                <w:rFonts w:ascii="Cambria" w:eastAsia="Cambria" w:hAnsi="Cambria" w:cs="Cambria"/>
+                <w:sz w:val="24"/>
+              </w:rPr>
+              <w:t>investisseur</w:t>
+            </w:r>
+            <w:proofErr w:type="spellEnd"/>
+            <w:r>
+              <w:rPr>
+                <w:rFonts w:ascii="Cambria" w:eastAsia="Cambria" w:hAnsi="Cambria" w:cs="Cambria"/>
+                <w:sz w:val="24"/>
+              </w:rPr>
+              <w:t>,</w:t>
             </w:r>
           </w:p>
           <w:p>
@@ -1769,7 +1849,25 @@
           <w:sz w:val="24"/>
           <w:lang w:val="fr-FR"/>
         </w:rPr>
-        <w:t xml:space="preserve">Nos clients seront varié. Nous ne choisissons pas de nous limiter à un domaine. </w:t>
+        <w:t xml:space="preserve">Nos clients seront </w:t>
+      </w:r>
+      <w:proofErr w:type="gramStart"/>
+      <w:r>
+        <w:rPr>
+          <w:rFonts w:ascii="Cambria" w:eastAsia="Cambria" w:hAnsi="Cambria" w:cs="Cambria"/>
+          <w:sz w:val="24"/>
+          <w:lang w:val="fr-FR"/>
+        </w:rPr>
+        <w:t>varié</w:t>
+      </w:r>
+      <w:proofErr w:type="gramEnd"/>
+      <w:r>
+        <w:rPr>
+          <w:rFonts w:ascii="Cambria" w:eastAsia="Cambria" w:hAnsi="Cambria" w:cs="Cambria"/>
+          <w:sz w:val="24"/>
+          <w:lang w:val="fr-FR"/>
+        </w:rPr>
+        <w:t xml:space="preserve">. Nous ne choisissons pas de nous limiter à un domaine. </w:t>
       </w:r>
     </w:p>
     <w:p>
@@ -2541,8 +2639,6 @@
         </w:rPr>
         <w:t xml:space="preserve">, Coca-Cola) </w:t>
       </w:r>
-      <w:bookmarkStart w:id="0" w:name="_GoBack"/>
-      <w:bookmarkEnd w:id="0"/>
       <w:r>
         <w:rPr>
           <w:rFonts w:ascii="Cambria" w:eastAsia="Cambria" w:hAnsi="Cambria" w:cs="Cambria"/>
@@ -2627,15 +2723,41 @@
           <w:sz w:val="24"/>
           <w:lang w:val="fr-FR"/>
         </w:rPr>
-        <w:t xml:space="preserve">Un campagne publicitaire pourra être chez les grossistes et fournisseurs de boissons (METRO, </w:t>
-      </w:r>
-      <w:r>
-        <w:rPr>
-          <w:rFonts w:ascii="Cambria" w:eastAsia="Cambria" w:hAnsi="Cambria" w:cs="Cambria"/>
-          <w:sz w:val="24"/>
-          <w:lang w:val="fr-FR"/>
-        </w:rPr>
-        <w:t>france-boissons</w:t>
+        <w:t>Un</w:t>
+      </w:r>
+      <w:r>
+        <w:rPr>
+          <w:rFonts w:ascii="Cambria" w:eastAsia="Cambria" w:hAnsi="Cambria" w:cs="Cambria"/>
+          <w:sz w:val="24"/>
+          <w:lang w:val="fr-FR"/>
+        </w:rPr>
+        <w:t>e</w:t>
+      </w:r>
+      <w:r>
+        <w:rPr>
+          <w:rFonts w:ascii="Cambria" w:eastAsia="Cambria" w:hAnsi="Cambria" w:cs="Cambria"/>
+          <w:sz w:val="24"/>
+          <w:lang w:val="fr-FR"/>
+        </w:rPr>
+        <w:t xml:space="preserve"> campagne publicitaire pourra être chez les grossistes et fournisseurs de boissons (METRO, </w:t>
+      </w:r>
+      <w:proofErr w:type="spellStart"/>
+      <w:r>
+        <w:rPr>
+          <w:rFonts w:ascii="Cambria" w:eastAsia="Cambria" w:hAnsi="Cambria" w:cs="Cambria"/>
+          <w:sz w:val="24"/>
+          <w:lang w:val="fr-FR"/>
+        </w:rPr>
+        <w:t>france</w:t>
+      </w:r>
+      <w:proofErr w:type="spellEnd"/>
+      <w:r>
+        <w:rPr>
+          <w:rFonts w:ascii="Cambria" w:eastAsia="Cambria" w:hAnsi="Cambria" w:cs="Cambria"/>
+          <w:sz w:val="24"/>
+          <w:lang w:val="fr-FR"/>
+        </w:rPr>
+        <w:t>-boissons</w:t>
       </w:r>
       <w:r>
         <w:rPr>
@@ -3013,7 +3135,25 @@
           <w:sz w:val="24"/>
           <w:lang w:val="fr-FR"/>
         </w:rPr>
-        <w:t xml:space="preserve">Notre choix c’est tourné vers une tablette 10.1’’ sous la marque iRulu pour un prix de $89.99 hors frais de port. </w:t>
+        <w:t xml:space="preserve">Notre choix c’est tourné vers une tablette 10.1’’ sous la marque </w:t>
+      </w:r>
+      <w:proofErr w:type="spellStart"/>
+      <w:r>
+        <w:rPr>
+          <w:rFonts w:ascii="Cambria" w:eastAsia="Cambria" w:hAnsi="Cambria" w:cs="Cambria"/>
+          <w:sz w:val="24"/>
+          <w:lang w:val="fr-FR"/>
+        </w:rPr>
+        <w:t>iRulu</w:t>
+      </w:r>
+      <w:proofErr w:type="spellEnd"/>
+      <w:r>
+        <w:rPr>
+          <w:rFonts w:ascii="Cambria" w:eastAsia="Cambria" w:hAnsi="Cambria" w:cs="Cambria"/>
+          <w:sz w:val="24"/>
+          <w:lang w:val="fr-FR"/>
+        </w:rPr>
+        <w:t xml:space="preserve"> pour un prix de $89.99 hors frais de port. </w:t>
       </w:r>
     </w:p>
     <w:p>
@@ -3119,27 +3259,7 @@
             <w:sz w:val="24"/>
             <w:lang w:val="fr-FR"/>
           </w:rPr>
-          <w:t>http://www</w:t>
-        </w:r>
-        <w:r>
-          <w:rPr>
-            <w:rStyle w:val="Lienhypertexte"/>
-            <w:rFonts w:ascii="Cambria" w:eastAsia="Cambria" w:hAnsi="Cambria" w:cs="Cambria"/>
-            <w:i/>
-            <w:sz w:val="24"/>
-            <w:lang w:val="fr-FR"/>
-          </w:rPr>
-          <w:t>.</w:t>
-        </w:r>
-        <w:r>
-          <w:rPr>
-            <w:rStyle w:val="Lienhypertexte"/>
-            <w:rFonts w:ascii="Cambria" w:eastAsia="Cambria" w:hAnsi="Cambria" w:cs="Cambria"/>
-            <w:i/>
-            <w:sz w:val="24"/>
-            <w:lang w:val="fr-FR"/>
-          </w:rPr>
-          <w:t>irulu.com/Product/details/177</w:t>
+          <w:t>http://www.irulu.com/Product/details/177</w:t>
         </w:r>
       </w:hyperlink>
     </w:p>
@@ -3200,6 +3320,16 @@
           <w:rFonts w:ascii="Cambria" w:eastAsia="Cambria" w:hAnsi="Cambria" w:cs="Cambria"/>
           <w:sz w:val="24"/>
           <w:u w:val="single"/>
+          <w:lang w:val="fr-FR"/>
+        </w:rPr>
+      </w:pPr>
+    </w:p>
+    <w:p>
+      <w:pPr>
+        <w:jc w:val="right"/>
+        <w:rPr>
+          <w:rFonts w:ascii="Cambria" w:eastAsia="Cambria" w:hAnsi="Cambria" w:cs="Cambria"/>
+          <w:sz w:val="24"/>
           <w:lang w:val="fr-FR"/>
         </w:rPr>
       </w:pPr>
@@ -4466,6 +4596,7 @@
     <w:rsid w:val="00114DFA"/>
     <w:rsid w:val="00171A9B"/>
     <w:rsid w:val="003F1711"/>
+    <w:rsid w:val="006532C2"/>
     <w:rsid w:val="00CD450A"/>
   </w:rsids>
   <m:mathPr>
@@ -5240,7 +5371,7 @@
 </file>
 
 <file path=customXml/itemProps2.xml><?xml version="1.0" encoding="utf-8"?>
-<ds:datastoreItem xmlns:ds="http://schemas.openxmlformats.org/officeDocument/2006/customXml" ds:itemID="{B528B6E8-5534-4A90-9393-A3F2CFE3BDE8}">
+<ds:datastoreItem xmlns:ds="http://schemas.openxmlformats.org/officeDocument/2006/customXml" ds:itemID="{67E00E51-3AC3-4525-8C2C-735FFD81DBF3}">
   <ds:schemaRefs>
     <ds:schemaRef ds:uri="http://schemas.openxmlformats.org/officeDocument/2006/bibliography"/>
   </ds:schemaRefs>
